--- a/results/results_corrs/mega_matrix/071921/originality_corrs_table.docx
+++ b/results/results_corrs/mega_matrix/071921/originality_corrs_table.docx
@@ -2,6 +2,20 @@
 <file path=word/document.xml><?xml version="1.0" encoding="utf-8"?>
 <w:document xmlns:wpc="http://schemas.microsoft.com/office/word/2010/wordprocessingCanvas" xmlns:cx="http://schemas.microsoft.com/office/drawing/2014/chartex" xmlns:cx1="http://schemas.microsoft.com/office/drawing/2015/9/8/chartex" xmlns:cx2="http://schemas.microsoft.com/office/drawing/2015/10/21/chartex" xmlns:cx3="http://schemas.microsoft.com/office/drawing/2016/5/9/chartex" xmlns:cx4="http://schemas.microsoft.com/office/drawing/2016/5/10/chartex" xmlns:cx5="http://schemas.microsoft.com/office/drawing/2016/5/11/chartex" xmlns:cx6="http://schemas.microsoft.com/office/drawing/2016/5/12/chartex" xmlns:cx7="http://schemas.microsoft.com/office/drawing/2016/5/13/chartex" xmlns:cx8="http://schemas.microsoft.com/office/drawing/2016/5/14/chartex" xmlns:mc="http://schemas.openxmlformats.org/markup-compatibility/2006" xmlns:aink="http://schemas.microsoft.com/office/drawing/2016/ink" xmlns:am3d="http://schemas.microsoft.com/office/drawing/2017/model3d" xmlns:o="urn:schemas-microsoft-com:office:office" xmlns:r="http://schemas.openxmlformats.org/officeDocument/2006/relationships" xmlns:m="http://schemas.openxmlformats.org/officeDocument/2006/math" xmlns:v="urn:schemas-microsoft-com:vml" xmlns:wp14="http://schemas.microsoft.com/office/word/2010/wordprocessingDrawing" xmlns:wp="http://schemas.openxmlformats.org/drawingml/2006/wordprocessingDrawing" xmlns:w10="urn:schemas-microsoft-com:office:word" xmlns:w="http://schemas.openxmlformats.org/wordprocessingml/2006/main" xmlns:w14="http://schemas.microsoft.com/office/word/2010/wordml" xmlns:w15="http://schemas.microsoft.com/office/word/2012/wordml" xmlns:w16cex="http://schemas.microsoft.com/office/word/2018/wordml/cex" xmlns:w16cid="http://schemas.microsoft.com/office/word/2016/wordml/cid" xmlns:w16="http://schemas.microsoft.com/office/word/2018/wordml" xmlns:w16sdtdh="http://schemas.microsoft.com/office/word/2020/wordml/sdtdatahash" xmlns:w16se="http://schemas.microsoft.com/office/word/2015/wordml/symex" xmlns:wpg="http://schemas.microsoft.com/office/word/2010/wordprocessingGroup" xmlns:wpi="http://schemas.microsoft.com/office/word/2010/wordprocessingInk" xmlns:wne="http://schemas.microsoft.com/office/word/2006/wordml" xmlns:wps="http://schemas.microsoft.com/office/word/2010/wordprocessingShape" mc:Ignorable="w14 w15 w16se w16cid w16 w16cex w16sdtdh wp14">
   <w:body>
+    <w:p>
+      <w:pPr>
+        <w:spacing w:after="0"/>
+        <w:rPr>
+          <w:rFonts w:ascii="Times New Roman" w:hAnsi="Times New Roman" w:cs="Times New Roman"/>
+        </w:rPr>
+      </w:pPr>
+      <w:r>
+        <w:rPr>
+          <w:rFonts w:ascii="Times New Roman" w:hAnsi="Times New Roman" w:cs="Times New Roman"/>
+        </w:rPr>
+        <w:t>Fluency Correlations</w:t>
+      </w:r>
+    </w:p>
     <w:tbl>
       <w:tblPr>
         <w:tblW w:w="1685" w:type="pct"/>
@@ -17,7 +31,7 @@
         </w:trPr>
         <w:tc>
           <w:tcPr>
-            <w:tcW w:w="2683" w:type="pct"/>
+            <w:tcW w:w="2682" w:type="pct"/>
             <w:tcBorders>
               <w:top w:val="single" w:sz="4" w:space="0" w:color="auto"/>
               <w:left w:val="nil"/>
@@ -48,7 +62,7 @@
         </w:tc>
         <w:tc>
           <w:tcPr>
-            <w:tcW w:w="2317" w:type="pct"/>
+            <w:tcW w:w="2318" w:type="pct"/>
             <w:tcBorders>
               <w:top w:val="single" w:sz="4" w:space="0" w:color="auto"/>
               <w:left w:val="nil"/>
@@ -85,7 +99,7 @@
         </w:trPr>
         <w:tc>
           <w:tcPr>
-            <w:tcW w:w="2683" w:type="pct"/>
+            <w:tcW w:w="2682" w:type="pct"/>
             <w:tcBorders>
               <w:top w:val="nil"/>
               <w:left w:val="nil"/>
@@ -118,7 +132,7 @@
         </w:tc>
         <w:tc>
           <w:tcPr>
-            <w:tcW w:w="2317" w:type="pct"/>
+            <w:tcW w:w="2318" w:type="pct"/>
             <w:tcBorders>
               <w:top w:val="nil"/>
               <w:left w:val="nil"/>
@@ -155,7 +169,7 @@
         </w:trPr>
         <w:tc>
           <w:tcPr>
-            <w:tcW w:w="2683" w:type="pct"/>
+            <w:tcW w:w="2682" w:type="pct"/>
             <w:tcBorders>
               <w:top w:val="nil"/>
               <w:left w:val="nil"/>
@@ -188,7 +202,7 @@
         </w:tc>
         <w:tc>
           <w:tcPr>
-            <w:tcW w:w="2317" w:type="pct"/>
+            <w:tcW w:w="2318" w:type="pct"/>
             <w:tcBorders>
               <w:top w:val="nil"/>
               <w:left w:val="nil"/>
@@ -225,7 +239,7 @@
         </w:trPr>
         <w:tc>
           <w:tcPr>
-            <w:tcW w:w="2683" w:type="pct"/>
+            <w:tcW w:w="2682" w:type="pct"/>
             <w:tcBorders>
               <w:top w:val="nil"/>
               <w:left w:val="nil"/>
@@ -258,7 +272,7 @@
         </w:tc>
         <w:tc>
           <w:tcPr>
-            <w:tcW w:w="2317" w:type="pct"/>
+            <w:tcW w:w="2318" w:type="pct"/>
             <w:tcBorders>
               <w:top w:val="nil"/>
               <w:left w:val="nil"/>
@@ -295,7 +309,7 @@
         </w:trPr>
         <w:tc>
           <w:tcPr>
-            <w:tcW w:w="2683" w:type="pct"/>
+            <w:tcW w:w="2682" w:type="pct"/>
             <w:tcBorders>
               <w:top w:val="nil"/>
               <w:left w:val="nil"/>
@@ -328,7 +342,7 @@
         </w:tc>
         <w:tc>
           <w:tcPr>
-            <w:tcW w:w="2317" w:type="pct"/>
+            <w:tcW w:w="2318" w:type="pct"/>
             <w:tcBorders>
               <w:top w:val="nil"/>
               <w:left w:val="nil"/>
@@ -365,7 +379,7 @@
         </w:trPr>
         <w:tc>
           <w:tcPr>
-            <w:tcW w:w="2683" w:type="pct"/>
+            <w:tcW w:w="2682" w:type="pct"/>
             <w:tcBorders>
               <w:top w:val="nil"/>
               <w:left w:val="nil"/>
@@ -398,7 +412,7 @@
         </w:tc>
         <w:tc>
           <w:tcPr>
-            <w:tcW w:w="2317" w:type="pct"/>
+            <w:tcW w:w="2318" w:type="pct"/>
             <w:tcBorders>
               <w:top w:val="nil"/>
               <w:left w:val="nil"/>
@@ -435,7 +449,7 @@
         </w:trPr>
         <w:tc>
           <w:tcPr>
-            <w:tcW w:w="2683" w:type="pct"/>
+            <w:tcW w:w="2682" w:type="pct"/>
             <w:tcBorders>
               <w:top w:val="nil"/>
               <w:left w:val="nil"/>
@@ -466,7 +480,7 @@
         </w:tc>
         <w:tc>
           <w:tcPr>
-            <w:tcW w:w="2317" w:type="pct"/>
+            <w:tcW w:w="2318" w:type="pct"/>
             <w:tcBorders>
               <w:top w:val="nil"/>
               <w:left w:val="nil"/>
@@ -503,7 +517,7 @@
         </w:trPr>
         <w:tc>
           <w:tcPr>
-            <w:tcW w:w="2683" w:type="pct"/>
+            <w:tcW w:w="2682" w:type="pct"/>
             <w:tcBorders>
               <w:top w:val="nil"/>
               <w:left w:val="nil"/>
@@ -534,7 +548,7 @@
         </w:tc>
         <w:tc>
           <w:tcPr>
-            <w:tcW w:w="2317" w:type="pct"/>
+            <w:tcW w:w="2318" w:type="pct"/>
             <w:tcBorders>
               <w:top w:val="nil"/>
               <w:left w:val="nil"/>
@@ -571,7 +585,7 @@
         </w:trPr>
         <w:tc>
           <w:tcPr>
-            <w:tcW w:w="2683" w:type="pct"/>
+            <w:tcW w:w="2682" w:type="pct"/>
             <w:tcBorders>
               <w:top w:val="nil"/>
               <w:left w:val="nil"/>
@@ -604,7 +618,7 @@
         </w:tc>
         <w:tc>
           <w:tcPr>
-            <w:tcW w:w="2317" w:type="pct"/>
+            <w:tcW w:w="2318" w:type="pct"/>
             <w:tcBorders>
               <w:top w:val="nil"/>
               <w:left w:val="nil"/>
@@ -641,7 +655,7 @@
         </w:trPr>
         <w:tc>
           <w:tcPr>
-            <w:tcW w:w="2683" w:type="pct"/>
+            <w:tcW w:w="2682" w:type="pct"/>
             <w:tcBorders>
               <w:top w:val="nil"/>
               <w:left w:val="nil"/>
@@ -672,7 +686,7 @@
         </w:tc>
         <w:tc>
           <w:tcPr>
-            <w:tcW w:w="2317" w:type="pct"/>
+            <w:tcW w:w="2318" w:type="pct"/>
             <w:tcBorders>
               <w:top w:val="nil"/>
               <w:left w:val="nil"/>
@@ -709,7 +723,7 @@
         </w:trPr>
         <w:tc>
           <w:tcPr>
-            <w:tcW w:w="2683" w:type="pct"/>
+            <w:tcW w:w="2682" w:type="pct"/>
             <w:tcBorders>
               <w:top w:val="nil"/>
               <w:left w:val="nil"/>
@@ -740,7 +754,7 @@
         </w:tc>
         <w:tc>
           <w:tcPr>
-            <w:tcW w:w="2317" w:type="pct"/>
+            <w:tcW w:w="2318" w:type="pct"/>
             <w:tcBorders>
               <w:top w:val="nil"/>
               <w:left w:val="nil"/>
@@ -777,7 +791,7 @@
         </w:trPr>
         <w:tc>
           <w:tcPr>
-            <w:tcW w:w="2683" w:type="pct"/>
+            <w:tcW w:w="2682" w:type="pct"/>
             <w:tcBorders>
               <w:top w:val="nil"/>
               <w:left w:val="nil"/>
@@ -810,7 +824,7 @@
         </w:tc>
         <w:tc>
           <w:tcPr>
-            <w:tcW w:w="2317" w:type="pct"/>
+            <w:tcW w:w="2318" w:type="pct"/>
             <w:tcBorders>
               <w:top w:val="nil"/>
               <w:left w:val="nil"/>
@@ -882,7 +896,20 @@
     <w:p/>
     <w:p/>
     <w:p/>
-    <w:p/>
+    <w:p>
+      <w:pPr>
+        <w:spacing w:after="0"/>
+        <w:rPr>
+          <w:rFonts w:ascii="Times New Roman" w:hAnsi="Times New Roman" w:cs="Times New Roman"/>
+        </w:rPr>
+      </w:pPr>
+      <w:r>
+        <w:rPr>
+          <w:rFonts w:ascii="Times New Roman" w:hAnsi="Times New Roman" w:cs="Times New Roman"/>
+        </w:rPr>
+        <w:t>Originality Correlations</w:t>
+      </w:r>
+    </w:p>
     <w:tbl>
       <w:tblPr>
         <w:tblW w:w="1669" w:type="pct"/>
